--- a/Ingenieria 2/Casos de Uso/CU-01 - Añadir Miembro.docx
+++ b/Ingenieria 2/Casos de Uso/CU-01 - Añadir Miembro.docx
@@ -163,7 +163,6 @@
                 <w:lang w:val="es-CR"/>
               </w:rPr>
             </w:pPr>
-            <w:bookmarkStart w:id="0" w:name="_GoBack"/>
             <w:r>
               <w:rPr>
                 <w:rFonts w:cs="Liberation Serif"/>
@@ -178,7 +177,6 @@
               </w:rPr>
               <w:t xml:space="preserve"> Miembro</w:t>
             </w:r>
-            <w:bookmarkEnd w:id="0"/>
           </w:p>
         </w:tc>
       </w:tr>
@@ -726,13 +724,7 @@
               <w:rPr>
                 <w:lang w:val="es-ES"/>
               </w:rPr>
-              <w:t xml:space="preserve">del </w:t>
-            </w:r>
-            <w:r>
-              <w:rPr>
-                <w:lang w:val="es-ES"/>
-              </w:rPr>
-              <w:t>pastor</w:t>
+              <w:t>del pastor</w:t>
             </w:r>
             <w:r>
               <w:rPr>
@@ -749,7 +741,6 @@
                 <w:numId w:val="1"/>
               </w:numPr>
               <w:rPr>
-                <w:rFonts w:hint="eastAsia"/>
                 <w:lang w:val="es-ES"/>
               </w:rPr>
             </w:pPr>
@@ -776,6 +767,24 @@
                 <w:lang w:val="es-ES"/>
               </w:rPr>
               <w:t>con éxito.</w:t>
+            </w:r>
+          </w:p>
+          <w:p>
+            <w:pPr>
+              <w:pStyle w:val="Prrafodelista"/>
+              <w:numPr>
+                <w:ilvl w:val="0"/>
+                <w:numId w:val="1"/>
+              </w:numPr>
+              <w:rPr>
+                <w:lang w:val="es-ES"/>
+              </w:rPr>
+            </w:pPr>
+            <w:r>
+              <w:rPr>
+                <w:lang w:val="es-ES"/>
+              </w:rPr>
+              <w:t>Ingresa los datos con éxito.</w:t>
             </w:r>
           </w:p>
         </w:tc>
@@ -880,7 +889,6 @@
                 <w:numId w:val="2"/>
               </w:numPr>
               <w:rPr>
-                <w:rFonts w:hint="eastAsia"/>
                 <w:lang w:val="es-ES"/>
               </w:rPr>
             </w:pPr>
@@ -962,16 +970,15 @@
               <w:jc w:val="both"/>
               <w:rPr>
                 <w:rFonts w:cs="Liberation Serif" w:hint="eastAsia"/>
+                <w:lang w:val="es-CR"/>
+              </w:rPr>
+            </w:pPr>
+            <w:r>
+              <w:rPr>
+                <w:rFonts w:cs="Liberation Serif"/>
                 <w:b/>
                 <w:lang w:val="es-CR"/>
               </w:rPr>
-            </w:pPr>
-            <w:r>
-              <w:rPr>
-                <w:rFonts w:cs="Liberation Serif"/>
-                <w:b/>
-                <w:lang w:val="es-CR"/>
-              </w:rPr>
               <w:t>1.0 Insertar miembro</w:t>
             </w:r>
           </w:p>
@@ -982,16 +989,38 @@
               <w:ind w:left="360" w:hanging="360"/>
               <w:jc w:val="both"/>
               <w:rPr>
-                <w:rFonts w:cs="Liberation Serif" w:hint="eastAsia"/>
-                <w:lang w:val="es-CR"/>
-              </w:rPr>
-            </w:pPr>
-            <w:r>
-              <w:rPr>
-                <w:rFonts w:cs="Liberation Serif"/>
-                <w:lang w:val="es-CR"/>
-              </w:rPr>
-              <w:t>1. El pastor introduce su usuario y contraseña.</w:t>
+                <w:rFonts w:hint="eastAsia"/>
+              </w:rPr>
+            </w:pPr>
+            <w:r>
+              <w:rPr>
+                <w:rFonts w:cs="Liberation Serif"/>
+                <w:lang w:val="es-CR"/>
+              </w:rPr>
+              <w:t>1</w:t>
+            </w:r>
+            <w:r>
+              <w:rPr>
+                <w:rFonts w:cs="Liberation Serif"/>
+                <w:lang w:val="es-CR"/>
+              </w:rPr>
+              <w:t xml:space="preserve">. El pastor busca en el </w:t>
+            </w:r>
+            <w:proofErr w:type="spellStart"/>
+            <w:r>
+              <w:rPr>
+                <w:rFonts w:cs="Liberation Serif"/>
+                <w:lang w:val="es-CR"/>
+              </w:rPr>
+              <w:t>Menu</w:t>
+            </w:r>
+            <w:proofErr w:type="spellEnd"/>
+            <w:r>
+              <w:rPr>
+                <w:rFonts w:cs="Liberation Serif"/>
+                <w:lang w:val="es-CR"/>
+              </w:rPr>
+              <w:t xml:space="preserve"> la opción de Miembros.</w:t>
             </w:r>
           </w:p>
           <w:p>
@@ -1009,7 +1038,14 @@
                 <w:rFonts w:cs="Liberation Serif"/>
                 <w:lang w:val="es-CR"/>
               </w:rPr>
-              <w:t>2. El pastor busca en el sistema la opción de Miembros.</w:t>
+              <w:t>2</w:t>
+            </w:r>
+            <w:r>
+              <w:rPr>
+                <w:rFonts w:cs="Liberation Serif"/>
+                <w:lang w:val="es-CR"/>
+              </w:rPr>
+              <w:t>. El pastor busca en el menú de Miembros la opción de “Insertar Miembro”</w:t>
             </w:r>
           </w:p>
           <w:p>
@@ -1025,9 +1061,15 @@
             <w:r>
               <w:rPr>
                 <w:rFonts w:cs="Liberation Serif"/>
-                <w:lang w:val="es-CR"/>
-              </w:rPr>
-              <w:t>3. El pastor busca en el menú de Miembros la opción de “Insertar Miembro”</w:t>
+              </w:rPr>
+              <w:t>3</w:t>
+            </w:r>
+            <w:r>
+              <w:rPr>
+                <w:rFonts w:cs="Liberation Serif"/>
+                <w:lang w:val="es-CR"/>
+              </w:rPr>
+              <w:t>.El pastor procede a ingresar los datos (cedula, nombre, apellidos, edad, lugar de procedencia, número telefónico, estado civil, nivel teológico, clasificación, tipo)</w:t>
             </w:r>
           </w:p>
           <w:p>
@@ -1045,7 +1087,14 @@
                 <w:rFonts w:cs="Liberation Serif"/>
                 <w:lang w:val="es-CR"/>
               </w:rPr>
-              <w:t>4.El pastor procede a ingresar los datos (cedula, nombre, apellidos, edad, lugar de procedencia, número telefónico, estado civil, nivel teológico, clasificación, tipo)</w:t>
+              <w:t>4</w:t>
+            </w:r>
+            <w:r>
+              <w:rPr>
+                <w:rFonts w:cs="Liberation Serif"/>
+                <w:lang w:val="es-CR"/>
+              </w:rPr>
+              <w:t>. El pastor presiona el botón de guardar, el cual ingresa un Nuevo registro.</w:t>
             </w:r>
           </w:p>
           <w:p>
@@ -1061,9 +1110,15 @@
             <w:r>
               <w:rPr>
                 <w:rFonts w:cs="Liberation Serif"/>
-                <w:lang w:val="es-CR"/>
-              </w:rPr>
-              <w:t>5. El pastor presiona el botón de guardar, el cual ingresa un Nuevo registro.</w:t>
+              </w:rPr>
+              <w:t>5</w:t>
+            </w:r>
+            <w:r>
+              <w:rPr>
+                <w:rFonts w:cs="Liberation Serif"/>
+                <w:lang w:val="es-CR"/>
+              </w:rPr>
+              <w:t>.El sistema muestra una notificación del que el registro fue almacenado exitosamente</w:t>
             </w:r>
           </w:p>
           <w:p>
@@ -1081,25 +1136,14 @@
                 <w:rFonts w:cs="Liberation Serif"/>
                 <w:lang w:val="es-CR"/>
               </w:rPr>
-              <w:t>6.El sistema muestra una notificación del que el registro fue almacenado exitosamente</w:t>
-            </w:r>
-          </w:p>
-          <w:p>
-            <w:pPr>
-              <w:pStyle w:val="TableContents"/>
-              <w:spacing w:after="283"/>
-              <w:ind w:left="360" w:hanging="360"/>
-              <w:jc w:val="both"/>
-              <w:rPr>
-                <w:rFonts w:hint="eastAsia"/>
-              </w:rPr>
-            </w:pPr>
-            <w:r>
-              <w:rPr>
-                <w:rFonts w:cs="Liberation Serif"/>
-                <w:lang w:val="es-CR"/>
-              </w:rPr>
-              <w:t>7. La información se guarda en la base de datos.</w:t>
+              <w:t>6</w:t>
+            </w:r>
+            <w:r>
+              <w:rPr>
+                <w:rFonts w:cs="Liberation Serif"/>
+                <w:lang w:val="es-CR"/>
+              </w:rPr>
+              <w:t>. La información se guarda en la base de datos.</w:t>
             </w:r>
           </w:p>
         </w:tc>
@@ -1159,8 +1203,6 @@
           </w:tcPr>
           <w:p>
             <w:pPr>
-              <w:pStyle w:val="TableContents"/>
-              <w:spacing w:after="283"/>
               <w:jc w:val="both"/>
               <w:rPr>
                 <w:rFonts w:cs="Liberation Serif" w:hint="eastAsia"/>
@@ -1174,81 +1216,267 @@
                 <w:b/>
                 <w:lang w:val="es-CR"/>
               </w:rPr>
-              <w:t xml:space="preserve">3.Dato erróneo </w:t>
-            </w:r>
-          </w:p>
-          <w:p>
-            <w:pPr>
-              <w:pStyle w:val="TableContents"/>
-              <w:spacing w:after="283"/>
-              <w:jc w:val="both"/>
-              <w:rPr>
-                <w:rFonts w:hint="eastAsia"/>
-              </w:rPr>
-            </w:pPr>
-            <w:r>
-              <w:rPr>
-                <w:rFonts w:cs="Liberation Serif"/>
-                <w:lang w:val="es-CR"/>
-              </w:rPr>
-              <w:t>3.1. Si el pastor digita un dato tipo  entero y el dato es tipo texto, producirá un error, hasta que el pastor digite correctamente el tipo de dato podrá continuar.</w:t>
-            </w:r>
-          </w:p>
-          <w:p>
-            <w:pPr>
-              <w:pStyle w:val="TableContents"/>
-              <w:spacing w:after="283"/>
-              <w:jc w:val="both"/>
-              <w:rPr>
-                <w:rFonts w:cs="Liberation Serif" w:hint="eastAsia"/>
+              <w:t xml:space="preserve">1. </w:t>
+            </w:r>
+            <w:r>
+              <w:rPr>
+                <w:rFonts w:cs="Liberation Serif"/>
                 <w:b/>
                 <w:lang w:val="es-CR"/>
               </w:rPr>
-            </w:pPr>
-            <w:r>
-              <w:rPr>
-                <w:rFonts w:cs="Liberation Serif"/>
+              <w:t>Error al elegir opción</w:t>
+            </w:r>
+          </w:p>
+          <w:p>
+            <w:pPr>
+              <w:pStyle w:val="Prrafodelista"/>
+              <w:numPr>
+                <w:ilvl w:val="0"/>
+                <w:numId w:val="5"/>
+              </w:numPr>
+              <w:jc w:val="both"/>
+              <w:rPr>
+                <w:lang w:val="es-ES"/>
+              </w:rPr>
+            </w:pPr>
+            <w:r>
+              <w:rPr>
+                <w:rFonts w:cs="Liberation Serif"/>
+                <w:lang w:val="es-CR"/>
+              </w:rPr>
+              <w:t>Sistema muestra notificación de que el sistema no responde</w:t>
+            </w:r>
+          </w:p>
+          <w:p>
+            <w:pPr>
+              <w:jc w:val="both"/>
+              <w:rPr>
+                <w:rFonts w:cs="Liberation Serif" w:hint="eastAsia"/>
                 <w:b/>
                 <w:lang w:val="es-CR"/>
               </w:rPr>
-              <w:t>4. Error al guardarse algún dato</w:t>
-            </w:r>
-          </w:p>
-          <w:p>
-            <w:pPr>
-              <w:pStyle w:val="TableContents"/>
-              <w:spacing w:after="283"/>
-              <w:ind w:left="759" w:hanging="360"/>
-              <w:jc w:val="both"/>
-              <w:rPr>
-                <w:rFonts w:hint="eastAsia"/>
-              </w:rPr>
-            </w:pPr>
-            <w:r>
-              <w:rPr>
-                <w:rFonts w:cs="Liberation Serif"/>
-                <w:lang w:val="es-CR"/>
-              </w:rPr>
-              <w:t>4.1. El sistema deberá notificar que no se guardaron los datos.</w:t>
-            </w:r>
-          </w:p>
-          <w:p>
-            <w:pPr>
-              <w:pStyle w:val="TableContents"/>
-              <w:spacing w:after="283"/>
-              <w:ind w:left="759" w:hanging="360"/>
-              <w:jc w:val="both"/>
-              <w:rPr>
-                <w:rFonts w:cs="Liberation Serif" w:hint="eastAsia"/>
-                <w:lang w:val="es-CR"/>
-              </w:rPr>
-            </w:pPr>
-            <w:r>
-              <w:rPr>
-                <w:rFonts w:cs="Liberation Serif"/>
-                <w:lang w:val="es-CR"/>
-              </w:rPr>
-              <w:t>4.2. El pastor  prosigue con el paso 4 del flujo normal.</w:t>
+            </w:pPr>
+            <w:r>
+              <w:rPr>
+                <w:rFonts w:cs="Liberation Serif"/>
+                <w:b/>
+                <w:lang w:val="es-CR"/>
+              </w:rPr>
+              <w:t xml:space="preserve">2. </w:t>
+            </w:r>
+            <w:r>
+              <w:rPr>
+                <w:rFonts w:cs="Liberation Serif"/>
+                <w:b/>
+                <w:lang w:val="es-CR"/>
+              </w:rPr>
+              <w:t>Datos inválidos</w:t>
+            </w:r>
+          </w:p>
+          <w:p>
+            <w:pPr>
+              <w:pStyle w:val="Prrafodelista"/>
+              <w:numPr>
+                <w:ilvl w:val="0"/>
+                <w:numId w:val="3"/>
+              </w:numPr>
+              <w:jc w:val="both"/>
+              <w:rPr>
+                <w:rFonts w:cs="Liberation Serif"/>
+                <w:b/>
+                <w:lang w:val="es-CR"/>
+              </w:rPr>
+            </w:pPr>
+            <w:r>
+              <w:rPr>
+                <w:rFonts w:cs="Liberation Serif"/>
+                <w:lang w:val="es-CR"/>
+              </w:rPr>
+              <w:t>Los datos ingresados no son compatibles</w:t>
+            </w:r>
+          </w:p>
+          <w:p>
+            <w:pPr>
+              <w:pStyle w:val="Prrafodelista"/>
+              <w:numPr>
+                <w:ilvl w:val="0"/>
+                <w:numId w:val="3"/>
+              </w:numPr>
+              <w:jc w:val="both"/>
+              <w:rPr>
+                <w:rFonts w:cs="Liberation Serif"/>
+                <w:b/>
+                <w:lang w:val="es-CR"/>
+              </w:rPr>
+            </w:pPr>
+            <w:r>
+              <w:rPr>
+                <w:rFonts w:cs="Liberation Serif"/>
+                <w:lang w:val="es-CR"/>
+              </w:rPr>
+              <w:t>El sistema notifica por medio de un mensaje al pastor los datos           erróneos</w:t>
+            </w:r>
+          </w:p>
+          <w:p>
+            <w:pPr>
+              <w:pStyle w:val="Prrafodelista"/>
+              <w:numPr>
+                <w:ilvl w:val="0"/>
+                <w:numId w:val="3"/>
+              </w:numPr>
+              <w:jc w:val="both"/>
+              <w:rPr>
+                <w:rFonts w:cs="Liberation Serif"/>
+                <w:b/>
+                <w:lang w:val="es-CR"/>
+              </w:rPr>
+            </w:pPr>
+            <w:r>
+              <w:rPr>
+                <w:rFonts w:cs="Liberation Serif"/>
+                <w:lang w:val="es-CR"/>
+              </w:rPr>
+              <w:t>Se limpian los campos</w:t>
+            </w:r>
+          </w:p>
+          <w:p>
+            <w:pPr>
+              <w:pStyle w:val="Prrafodelista"/>
+              <w:numPr>
+                <w:ilvl w:val="0"/>
+                <w:numId w:val="3"/>
+              </w:numPr>
+              <w:jc w:val="both"/>
+              <w:rPr>
+                <w:rFonts w:cs="Liberation Serif"/>
+                <w:b/>
+                <w:lang w:val="es-CR"/>
+              </w:rPr>
+            </w:pPr>
+            <w:r>
+              <w:rPr>
+                <w:rFonts w:cs="Liberation Serif"/>
+                <w:lang w:val="es-CR"/>
+              </w:rPr>
+              <w:t>El pastor continua con el paso 3 del flujo normal</w:t>
+            </w:r>
+          </w:p>
+          <w:p>
+            <w:pPr>
+              <w:jc w:val="both"/>
+              <w:rPr>
+                <w:rFonts w:ascii="Times New Roman" w:hAnsi="Times New Roman" w:cs="Times New Roman"/>
+                <w:sz w:val="22"/>
+                <w:szCs w:val="20"/>
+                <w:lang w:val="es-ES"/>
+              </w:rPr>
+            </w:pPr>
+            <w:r>
+              <w:rPr>
+                <w:rFonts w:cs="Liberation Serif"/>
+                <w:b/>
+                <w:lang w:val="es-CR"/>
+              </w:rPr>
+              <w:t xml:space="preserve">3. </w:t>
+            </w:r>
+            <w:r>
+              <w:rPr>
+                <w:rFonts w:cs="Liberation Serif"/>
+                <w:b/>
+                <w:lang w:val="es-CR"/>
+              </w:rPr>
+              <w:t>Fallo con la base de datos.</w:t>
+            </w:r>
+          </w:p>
+          <w:p>
+            <w:pPr>
+              <w:pStyle w:val="Prrafodelista"/>
+              <w:numPr>
+                <w:ilvl w:val="0"/>
+                <w:numId w:val="4"/>
+              </w:numPr>
+              <w:jc w:val="both"/>
+              <w:rPr>
+                <w:rFonts w:cs="Liberation Serif"/>
+                <w:lang w:val="es-CR"/>
+              </w:rPr>
+            </w:pPr>
+            <w:r>
+              <w:rPr>
+                <w:rFonts w:cs="Liberation Serif"/>
+                <w:lang w:val="es-ES"/>
+              </w:rPr>
+              <w:t xml:space="preserve">Si </w:t>
+            </w:r>
+            <w:r>
+              <w:rPr>
+                <w:rFonts w:cs="Liberation Serif"/>
+                <w:lang w:val="es-CR"/>
+              </w:rPr>
+              <w:t xml:space="preserve">esto pasa el sistema debe enviar un mensaje notificando que los datos no fueron </w:t>
+            </w:r>
+            <w:r>
+              <w:rPr>
+                <w:rFonts w:cs="Liberation Serif"/>
+                <w:lang w:val="es-CR"/>
+              </w:rPr>
+              <w:t>ingresados</w:t>
+            </w:r>
+            <w:r>
+              <w:rPr>
+                <w:rFonts w:cs="Liberation Serif"/>
+                <w:lang w:val="es-CR"/>
+              </w:rPr>
+              <w:t xml:space="preserve"> con éxito por errores en la conexión.</w:t>
+            </w:r>
+          </w:p>
+          <w:p>
+            <w:pPr>
+              <w:pStyle w:val="Prrafodelista"/>
+              <w:numPr>
+                <w:ilvl w:val="0"/>
+                <w:numId w:val="4"/>
+              </w:numPr>
+              <w:jc w:val="both"/>
+              <w:rPr>
+                <w:lang w:val="es-ES"/>
+              </w:rPr>
+            </w:pPr>
+            <w:r>
+              <w:rPr>
+                <w:rFonts w:cs="Liberation Serif"/>
+                <w:lang w:val="es-CR"/>
+              </w:rPr>
+              <w:t>El usuario cancela el procedimiento.</w:t>
+            </w:r>
+          </w:p>
+          <w:p>
+            <w:pPr>
+              <w:pStyle w:val="Prrafodelista"/>
+              <w:numPr>
+                <w:ilvl w:val="0"/>
+                <w:numId w:val="4"/>
+              </w:numPr>
+              <w:jc w:val="both"/>
+              <w:rPr>
+                <w:lang w:val="es-ES"/>
+              </w:rPr>
+            </w:pPr>
+            <w:r>
+              <w:rPr>
+                <w:rFonts w:cs="Liberation Serif"/>
+                <w:lang w:val="es-CR"/>
+              </w:rPr>
+              <w:t xml:space="preserve"> El sistema queda en un estado e</w:t>
+            </w:r>
+            <w:bookmarkStart w:id="0" w:name="_GoBack"/>
+            <w:bookmarkEnd w:id="0"/>
+            <w:r>
+              <w:rPr>
+                <w:rFonts w:cs="Liberation Serif"/>
+                <w:lang w:val="es-CR"/>
+              </w:rPr>
+              <w:t>stable.</w:t>
             </w:r>
           </w:p>
         </w:tc>
@@ -2010,6 +2238,95 @@
 <file path=word/numbering.xml><?xml version="1.0" encoding="utf-8"?>
 <w:numbering xmlns:wpc="http://schemas.microsoft.com/office/word/2010/wordprocessingCanvas" xmlns:mc="http://schemas.openxmlformats.org/markup-compatibility/2006" xmlns:o="urn:schemas-microsoft-com:office:office" xmlns:r="http://schemas.openxmlformats.org/officeDocument/2006/relationships" xmlns:m="http://schemas.openxmlformats.org/officeDocument/2006/math" xmlns:v="urn:schemas-microsoft-com:vml" xmlns:wp14="http://schemas.microsoft.com/office/word/2010/wordprocessingDrawing" xmlns:wp="http://schemas.openxmlformats.org/drawingml/2006/wordprocessingDrawing" xmlns:w10="urn:schemas-microsoft-com:office:word" xmlns:w="http://schemas.openxmlformats.org/wordprocessingml/2006/main" xmlns:w14="http://schemas.microsoft.com/office/word/2010/wordml" xmlns:wpg="http://schemas.microsoft.com/office/word/2010/wordprocessingGroup" xmlns:wpi="http://schemas.microsoft.com/office/word/2010/wordprocessingInk" xmlns:wne="http://schemas.microsoft.com/office/word/2006/wordml" xmlns:wps="http://schemas.microsoft.com/office/word/2010/wordprocessingShape" mc:Ignorable="w14 wp14">
   <w:abstractNum w:abstractNumId="0">
+    <w:nsid w:val="291A0001"/>
+    <w:multiLevelType w:val="hybridMultilevel"/>
+    <w:tmpl w:val="A6EC473A"/>
+    <w:lvl w:ilvl="0" w:tplc="B096D852">
+      <w:start w:val="1"/>
+      <w:numFmt w:val="decimal"/>
+      <w:lvlText w:val="%1.1"/>
+      <w:lvlJc w:val="left"/>
+      <w:pPr>
+        <w:ind w:left="720" w:hanging="360"/>
+      </w:pPr>
+      <w:rPr>
+        <w:rFonts w:hint="default"/>
+      </w:rPr>
+    </w:lvl>
+    <w:lvl w:ilvl="1" w:tplc="0C0A0019" w:tentative="1">
+      <w:start w:val="1"/>
+      <w:numFmt w:val="lowerLetter"/>
+      <w:lvlText w:val="%2."/>
+      <w:lvlJc w:val="left"/>
+      <w:pPr>
+        <w:ind w:left="1440" w:hanging="360"/>
+      </w:pPr>
+    </w:lvl>
+    <w:lvl w:ilvl="2" w:tplc="0C0A001B" w:tentative="1">
+      <w:start w:val="1"/>
+      <w:numFmt w:val="lowerRoman"/>
+      <w:lvlText w:val="%3."/>
+      <w:lvlJc w:val="right"/>
+      <w:pPr>
+        <w:ind w:left="2160" w:hanging="180"/>
+      </w:pPr>
+    </w:lvl>
+    <w:lvl w:ilvl="3" w:tplc="0C0A000F" w:tentative="1">
+      <w:start w:val="1"/>
+      <w:numFmt w:val="decimal"/>
+      <w:lvlText w:val="%4."/>
+      <w:lvlJc w:val="left"/>
+      <w:pPr>
+        <w:ind w:left="2880" w:hanging="360"/>
+      </w:pPr>
+    </w:lvl>
+    <w:lvl w:ilvl="4" w:tplc="0C0A0019" w:tentative="1">
+      <w:start w:val="1"/>
+      <w:numFmt w:val="lowerLetter"/>
+      <w:lvlText w:val="%5."/>
+      <w:lvlJc w:val="left"/>
+      <w:pPr>
+        <w:ind w:left="3600" w:hanging="360"/>
+      </w:pPr>
+    </w:lvl>
+    <w:lvl w:ilvl="5" w:tplc="0C0A001B" w:tentative="1">
+      <w:start w:val="1"/>
+      <w:numFmt w:val="lowerRoman"/>
+      <w:lvlText w:val="%6."/>
+      <w:lvlJc w:val="right"/>
+      <w:pPr>
+        <w:ind w:left="4320" w:hanging="180"/>
+      </w:pPr>
+    </w:lvl>
+    <w:lvl w:ilvl="6" w:tplc="0C0A000F" w:tentative="1">
+      <w:start w:val="1"/>
+      <w:numFmt w:val="decimal"/>
+      <w:lvlText w:val="%7."/>
+      <w:lvlJc w:val="left"/>
+      <w:pPr>
+        <w:ind w:left="5040" w:hanging="360"/>
+      </w:pPr>
+    </w:lvl>
+    <w:lvl w:ilvl="7" w:tplc="0C0A0019" w:tentative="1">
+      <w:start w:val="1"/>
+      <w:numFmt w:val="lowerLetter"/>
+      <w:lvlText w:val="%8."/>
+      <w:lvlJc w:val="left"/>
+      <w:pPr>
+        <w:ind w:left="5760" w:hanging="360"/>
+      </w:pPr>
+    </w:lvl>
+    <w:lvl w:ilvl="8" w:tplc="0C0A001B" w:tentative="1">
+      <w:start w:val="1"/>
+      <w:numFmt w:val="lowerRoman"/>
+      <w:lvlText w:val="%9."/>
+      <w:lvlJc w:val="right"/>
+      <w:pPr>
+        <w:ind w:left="6480" w:hanging="180"/>
+      </w:pPr>
+    </w:lvl>
+  </w:abstractNum>
+  <w:abstractNum w:abstractNumId="1">
     <w:nsid w:val="2D74066F"/>
     <w:multiLevelType w:val="hybridMultilevel"/>
     <w:tmpl w:val="9B582B46"/>
@@ -2095,7 +2412,7 @@
       </w:pPr>
     </w:lvl>
   </w:abstractNum>
-  <w:abstractNum w:abstractNumId="1">
+  <w:abstractNum w:abstractNumId="2">
     <w:nsid w:val="32AA637F"/>
     <w:multiLevelType w:val="hybridMultilevel"/>
     <w:tmpl w:val="E92CEAA6"/>
@@ -2181,11 +2498,199 @@
       </w:pPr>
     </w:lvl>
   </w:abstractNum>
+  <w:abstractNum w:abstractNumId="3">
+    <w:nsid w:val="4B874D62"/>
+    <w:multiLevelType w:val="hybridMultilevel"/>
+    <w:tmpl w:val="743A61CA"/>
+    <w:lvl w:ilvl="0" w:tplc="017440E8">
+      <w:start w:val="1"/>
+      <w:numFmt w:val="decimal"/>
+      <w:lvlText w:val="2.%1"/>
+      <w:lvlJc w:val="left"/>
+      <w:pPr>
+        <w:ind w:left="720" w:hanging="360"/>
+      </w:pPr>
+      <w:rPr>
+        <w:rFonts w:hint="default"/>
+        <w:b w:val="0"/>
+      </w:rPr>
+    </w:lvl>
+    <w:lvl w:ilvl="1" w:tplc="0C0A0019" w:tentative="1">
+      <w:start w:val="1"/>
+      <w:numFmt w:val="lowerLetter"/>
+      <w:lvlText w:val="%2."/>
+      <w:lvlJc w:val="left"/>
+      <w:pPr>
+        <w:ind w:left="1440" w:hanging="360"/>
+      </w:pPr>
+    </w:lvl>
+    <w:lvl w:ilvl="2" w:tplc="0C0A001B" w:tentative="1">
+      <w:start w:val="1"/>
+      <w:numFmt w:val="lowerRoman"/>
+      <w:lvlText w:val="%3."/>
+      <w:lvlJc w:val="right"/>
+      <w:pPr>
+        <w:ind w:left="2160" w:hanging="180"/>
+      </w:pPr>
+    </w:lvl>
+    <w:lvl w:ilvl="3" w:tplc="0C0A000F" w:tentative="1">
+      <w:start w:val="1"/>
+      <w:numFmt w:val="decimal"/>
+      <w:lvlText w:val="%4."/>
+      <w:lvlJc w:val="left"/>
+      <w:pPr>
+        <w:ind w:left="2880" w:hanging="360"/>
+      </w:pPr>
+    </w:lvl>
+    <w:lvl w:ilvl="4" w:tplc="0C0A0019" w:tentative="1">
+      <w:start w:val="1"/>
+      <w:numFmt w:val="lowerLetter"/>
+      <w:lvlText w:val="%5."/>
+      <w:lvlJc w:val="left"/>
+      <w:pPr>
+        <w:ind w:left="3600" w:hanging="360"/>
+      </w:pPr>
+    </w:lvl>
+    <w:lvl w:ilvl="5" w:tplc="0C0A001B" w:tentative="1">
+      <w:start w:val="1"/>
+      <w:numFmt w:val="lowerRoman"/>
+      <w:lvlText w:val="%6."/>
+      <w:lvlJc w:val="right"/>
+      <w:pPr>
+        <w:ind w:left="4320" w:hanging="180"/>
+      </w:pPr>
+    </w:lvl>
+    <w:lvl w:ilvl="6" w:tplc="0C0A000F" w:tentative="1">
+      <w:start w:val="1"/>
+      <w:numFmt w:val="decimal"/>
+      <w:lvlText w:val="%7."/>
+      <w:lvlJc w:val="left"/>
+      <w:pPr>
+        <w:ind w:left="5040" w:hanging="360"/>
+      </w:pPr>
+    </w:lvl>
+    <w:lvl w:ilvl="7" w:tplc="0C0A0019" w:tentative="1">
+      <w:start w:val="1"/>
+      <w:numFmt w:val="lowerLetter"/>
+      <w:lvlText w:val="%8."/>
+      <w:lvlJc w:val="left"/>
+      <w:pPr>
+        <w:ind w:left="5760" w:hanging="360"/>
+      </w:pPr>
+    </w:lvl>
+    <w:lvl w:ilvl="8" w:tplc="0C0A001B" w:tentative="1">
+      <w:start w:val="1"/>
+      <w:numFmt w:val="lowerRoman"/>
+      <w:lvlText w:val="%9."/>
+      <w:lvlJc w:val="right"/>
+      <w:pPr>
+        <w:ind w:left="6480" w:hanging="180"/>
+      </w:pPr>
+    </w:lvl>
+  </w:abstractNum>
+  <w:abstractNum w:abstractNumId="4">
+    <w:nsid w:val="73AB259A"/>
+    <w:multiLevelType w:val="hybridMultilevel"/>
+    <w:tmpl w:val="201E7342"/>
+    <w:lvl w:ilvl="0" w:tplc="C9D80206">
+      <w:start w:val="1"/>
+      <w:numFmt w:val="decimal"/>
+      <w:lvlText w:val="3.%1"/>
+      <w:lvlJc w:val="left"/>
+      <w:pPr>
+        <w:ind w:left="720" w:hanging="360"/>
+      </w:pPr>
+      <w:rPr>
+        <w:rFonts w:hint="default"/>
+      </w:rPr>
+    </w:lvl>
+    <w:lvl w:ilvl="1" w:tplc="0C0A0019" w:tentative="1">
+      <w:start w:val="1"/>
+      <w:numFmt w:val="lowerLetter"/>
+      <w:lvlText w:val="%2."/>
+      <w:lvlJc w:val="left"/>
+      <w:pPr>
+        <w:ind w:left="1440" w:hanging="360"/>
+      </w:pPr>
+    </w:lvl>
+    <w:lvl w:ilvl="2" w:tplc="0C0A001B" w:tentative="1">
+      <w:start w:val="1"/>
+      <w:numFmt w:val="lowerRoman"/>
+      <w:lvlText w:val="%3."/>
+      <w:lvlJc w:val="right"/>
+      <w:pPr>
+        <w:ind w:left="2160" w:hanging="180"/>
+      </w:pPr>
+    </w:lvl>
+    <w:lvl w:ilvl="3" w:tplc="0C0A000F" w:tentative="1">
+      <w:start w:val="1"/>
+      <w:numFmt w:val="decimal"/>
+      <w:lvlText w:val="%4."/>
+      <w:lvlJc w:val="left"/>
+      <w:pPr>
+        <w:ind w:left="2880" w:hanging="360"/>
+      </w:pPr>
+    </w:lvl>
+    <w:lvl w:ilvl="4" w:tplc="0C0A0019" w:tentative="1">
+      <w:start w:val="1"/>
+      <w:numFmt w:val="lowerLetter"/>
+      <w:lvlText w:val="%5."/>
+      <w:lvlJc w:val="left"/>
+      <w:pPr>
+        <w:ind w:left="3600" w:hanging="360"/>
+      </w:pPr>
+    </w:lvl>
+    <w:lvl w:ilvl="5" w:tplc="0C0A001B" w:tentative="1">
+      <w:start w:val="1"/>
+      <w:numFmt w:val="lowerRoman"/>
+      <w:lvlText w:val="%6."/>
+      <w:lvlJc w:val="right"/>
+      <w:pPr>
+        <w:ind w:left="4320" w:hanging="180"/>
+      </w:pPr>
+    </w:lvl>
+    <w:lvl w:ilvl="6" w:tplc="0C0A000F" w:tentative="1">
+      <w:start w:val="1"/>
+      <w:numFmt w:val="decimal"/>
+      <w:lvlText w:val="%7."/>
+      <w:lvlJc w:val="left"/>
+      <w:pPr>
+        <w:ind w:left="5040" w:hanging="360"/>
+      </w:pPr>
+    </w:lvl>
+    <w:lvl w:ilvl="7" w:tplc="0C0A0019" w:tentative="1">
+      <w:start w:val="1"/>
+      <w:numFmt w:val="lowerLetter"/>
+      <w:lvlText w:val="%8."/>
+      <w:lvlJc w:val="left"/>
+      <w:pPr>
+        <w:ind w:left="5760" w:hanging="360"/>
+      </w:pPr>
+    </w:lvl>
+    <w:lvl w:ilvl="8" w:tplc="0C0A001B" w:tentative="1">
+      <w:start w:val="1"/>
+      <w:numFmt w:val="lowerRoman"/>
+      <w:lvlText w:val="%9."/>
+      <w:lvlJc w:val="right"/>
+      <w:pPr>
+        <w:ind w:left="6480" w:hanging="180"/>
+      </w:pPr>
+    </w:lvl>
+  </w:abstractNum>
   <w:num w:numId="1">
-    <w:abstractNumId w:val="0"/>
+    <w:abstractNumId w:val="1"/>
   </w:num>
   <w:num w:numId="2">
-    <w:abstractNumId w:val="1"/>
+    <w:abstractNumId w:val="2"/>
+  </w:num>
+  <w:num w:numId="3">
+    <w:abstractNumId w:val="3"/>
+  </w:num>
+  <w:num w:numId="4">
+    <w:abstractNumId w:val="4"/>
+  </w:num>
+  <w:num w:numId="5">
+    <w:abstractNumId w:val="0"/>
   </w:num>
 </w:numbering>
 </file>
